--- a/programming_language/Графические и системные функции/Графические/rgbtocolor.docx
+++ b/programming_language/Графические и системные функции/Графические/rgbtocolor.docx
@@ -88,7 +88,6 @@
         <w:spacing w:line="360" w:lineRule="auto"/>
         <w:rPr>
           <w:b/>
-          <w:lang w:val="en-US"/>
         </w:rPr>
       </w:pPr>
       <w:r>
@@ -100,7 +99,6 @@
       <w:r>
         <w:rPr>
           <w:b/>
-          <w:lang w:val="en-US"/>
         </w:rPr>
         <w:t>:</w:t>
       </w:r>
@@ -111,7 +109,6 @@
         <w:rPr>
           <w:rFonts w:ascii="Courier New" w:hAnsi="Courier New" w:cs="Courier New"/>
           <w:szCs w:val="24"/>
-          <w:lang w:val="en-US"/>
         </w:rPr>
       </w:pPr>
       <w:r>
@@ -125,7 +122,6 @@
         <w:rPr>
           <w:rFonts w:ascii="Courier New" w:hAnsi="Courier New" w:cs="Courier New"/>
           <w:szCs w:val="24"/>
-          <w:lang w:val="en-US"/>
         </w:rPr>
         <w:t xml:space="preserve"> = </w:t>
       </w:r>
@@ -171,7 +167,6 @@
         <w:rPr>
           <w:rFonts w:ascii="Courier New" w:hAnsi="Courier New" w:cs="Courier New"/>
           <w:szCs w:val="24"/>
-          <w:lang w:val="en-US"/>
         </w:rPr>
         <w:t>(</w:t>
       </w:r>
@@ -182,7 +177,15 @@
           <w:szCs w:val="24"/>
           <w:lang w:val="en-US"/>
         </w:rPr>
-        <w:t>r, g</w:t>
+        <w:t>r</w:t>
+      </w:r>
+      <w:r>
+        <w:rPr>
+          <w:rFonts w:ascii="Courier New" w:hAnsi="Courier New" w:cs="Courier New"/>
+          <w:i/>
+          <w:szCs w:val="24"/>
+        </w:rPr>
+        <w:t xml:space="preserve">, </w:t>
       </w:r>
       <w:r>
         <w:rPr>
@@ -191,7 +194,23 @@
           <w:szCs w:val="24"/>
           <w:lang w:val="en-US"/>
         </w:rPr>
+        <w:t>g</w:t>
+      </w:r>
+      <w:r>
+        <w:rPr>
+          <w:rFonts w:ascii="Courier New" w:hAnsi="Courier New" w:cs="Courier New"/>
+          <w:i/>
+          <w:szCs w:val="24"/>
+        </w:rPr>
         <w:t>,</w:t>
+      </w:r>
+      <w:r>
+        <w:rPr>
+          <w:rFonts w:ascii="Courier New" w:hAnsi="Courier New" w:cs="Courier New"/>
+          <w:i/>
+          <w:szCs w:val="24"/>
+        </w:rPr>
+        <w:t xml:space="preserve"> </w:t>
       </w:r>
       <w:r>
         <w:rPr>
@@ -200,13 +219,12 @@
           <w:szCs w:val="24"/>
           <w:lang w:val="en-US"/>
         </w:rPr>
-        <w:t xml:space="preserve"> b</w:t>
+        <w:t>b</w:t>
       </w:r>
       <w:r>
         <w:rPr>
           <w:rFonts w:ascii="Courier New" w:hAnsi="Courier New" w:cs="Courier New"/>
           <w:szCs w:val="24"/>
-          <w:lang w:val="en-US"/>
         </w:rPr>
         <w:t>);</w:t>
       </w:r>
@@ -214,9 +232,6 @@
     <w:p>
       <w:pPr>
         <w:spacing w:line="360" w:lineRule="auto"/>
-        <w:rPr>
-          <w:lang w:val="en-US"/>
-        </w:rPr>
       </w:pPr>
     </w:p>
     <w:p>
@@ -360,9 +375,6 @@
     <w:p>
       <w:pPr>
         <w:spacing w:line="360" w:lineRule="auto"/>
-        <w:rPr>
-          <w:lang w:val="en-US"/>
-        </w:rPr>
       </w:pPr>
     </w:p>
     <w:p>
@@ -503,6 +515,60 @@
       </w:r>
       <w:r>
         <w:t xml:space="preserve"> цвета по его отдельным компонентам. </w:t>
+      </w:r>
+      <w:r>
+        <w:t>К</w:t>
+      </w:r>
+      <w:r>
+        <w:t xml:space="preserve">од цвета вычисляется при помощи формулы </w:t>
+      </w:r>
+      <w:proofErr w:type="spellStart"/>
+      <w:r>
+        <w:t>r</w:t>
+      </w:r>
+      <w:proofErr w:type="spellEnd"/>
+      <w:r>
+        <w:t xml:space="preserve">*2^0 + </w:t>
+      </w:r>
+      <w:proofErr w:type="spellStart"/>
+      <w:r>
+        <w:t>g</w:t>
+      </w:r>
+      <w:proofErr w:type="spellEnd"/>
+      <w:r>
+        <w:t xml:space="preserve">*2^8 + </w:t>
+      </w:r>
+      <w:proofErr w:type="spellStart"/>
+      <w:r>
+        <w:t>b</w:t>
+      </w:r>
+      <w:proofErr w:type="spellEnd"/>
+      <w:r>
+        <w:t xml:space="preserve">*2^16, или  </w:t>
+      </w:r>
+      <w:proofErr w:type="spellStart"/>
+      <w:r>
+        <w:t>r</w:t>
+      </w:r>
+      <w:proofErr w:type="spellEnd"/>
+      <w:r>
+        <w:t xml:space="preserve"> + </w:t>
+      </w:r>
+      <w:proofErr w:type="spellStart"/>
+      <w:r>
+        <w:t>g</w:t>
+      </w:r>
+      <w:proofErr w:type="spellEnd"/>
+      <w:r>
+        <w:t xml:space="preserve">*256 + </w:t>
+      </w:r>
+      <w:proofErr w:type="spellStart"/>
+      <w:r>
+        <w:t>b</w:t>
+      </w:r>
+      <w:proofErr w:type="spellEnd"/>
+      <w:r>
+        <w:t>*65536</w:t>
       </w:r>
     </w:p>
     <w:p>
